--- a/dic/نــماذج  اليومية/استعلام بطرق الاربع.docx
+++ b/dic/نــماذج  اليومية/استعلام بطرق الاربع.docx
@@ -7,7 +7,7 @@
         <w:spacing w:before="100" w:beforeAutospacing="1" w:after="100" w:afterAutospacing="1" w:line="240" w:lineRule="auto"/>
         <w:jc w:val="center"/>
         <w:rPr>
-          <w:rFonts w:eastAsia="Times New Roman" w:cstheme="minorHAnsi"/>
+          <w:rFonts w:eastAsia="Times New Roman" w:cstheme="minorHAnsi" w:hint="cs"/>
           <w:b/>
           <w:bCs/>
           <w:sz w:val="36"/>
@@ -300,7 +300,7 @@
         <w:spacing w:before="100" w:beforeAutospacing="1" w:after="100" w:afterAutospacing="1" w:line="240" w:lineRule="auto"/>
         <w:ind w:left="360"/>
         <w:rPr>
-          <w:rFonts w:eastAsia="Times New Roman" w:cstheme="minorHAnsi"/>
+          <w:rFonts w:asciiTheme="minorBidi" w:eastAsia="Times New Roman" w:hAnsiTheme="minorBidi"/>
           <w:sz w:val="32"/>
           <w:szCs w:val="32"/>
           <w:rtl/>
@@ -308,7 +308,7 @@
       </w:pPr>
       <w:r>
         <w:rPr>
-          <w:rFonts w:eastAsia="Times New Roman" w:cstheme="minorHAnsi"/>
+          <w:rFonts w:asciiTheme="minorBidi" w:eastAsia="Times New Roman" w:hAnsiTheme="minorBidi"/>
           <w:b/>
           <w:bCs/>
           <w:sz w:val="32"/>
@@ -323,30 +323,26 @@
         <w:tblStyle w:val="a3"/>
         <w:bidiVisual/>
         <w:tblW w:w="0" w:type="auto"/>
-        <w:tblBorders>
-          <w:top w:val="none" w:sz="0" w:space="0" w:color="auto"/>
-          <w:left w:val="none" w:sz="0" w:space="0" w:color="auto"/>
-          <w:bottom w:val="none" w:sz="0" w:space="0" w:color="auto"/>
-          <w:right w:val="none" w:sz="0" w:space="0" w:color="auto"/>
-          <w:insideH w:val="none" w:sz="0" w:space="0" w:color="auto"/>
-          <w:insideV w:val="none" w:sz="0" w:space="0" w:color="auto"/>
-        </w:tblBorders>
         <w:tblLook w:val="04A0" w:firstRow="1" w:lastRow="0" w:firstColumn="1" w:lastColumn="0" w:noHBand="0" w:noVBand="1"/>
       </w:tblPr>
       <w:tblGrid>
-        <w:gridCol w:w="5228"/>
-        <w:gridCol w:w="5228"/>
+        <w:gridCol w:w="1959"/>
+        <w:gridCol w:w="3242"/>
+        <w:gridCol w:w="1051"/>
+        <w:gridCol w:w="4204"/>
       </w:tblGrid>
       <w:tr>
         <w:tc>
           <w:tcPr>
-            <w:tcW w:w="5228" w:type="dxa"/>
+            <w:tcW w:w="1959" w:type="dxa"/>
           </w:tcPr>
           <w:p>
             <w:pPr>
               <w:spacing w:before="100" w:beforeAutospacing="1" w:after="100" w:afterAutospacing="1"/>
               <w:rPr>
-                <w:rFonts w:eastAsia="Times New Roman" w:cstheme="minorHAnsi"/>
+                <w:rFonts w:asciiTheme="minorBidi" w:eastAsia="Times New Roman" w:hAnsiTheme="minorBidi" w:hint="cs"/>
+                <w:b/>
+                <w:bCs/>
                 <w:sz w:val="32"/>
                 <w:szCs w:val="32"/>
                 <w:rtl/>
@@ -354,7 +350,9 @@
             </w:pPr>
             <w:r>
               <w:rPr>
-                <w:rFonts w:eastAsia="Times New Roman" w:cstheme="minorHAnsi"/>
+                <w:rFonts w:asciiTheme="minorBidi" w:eastAsia="Times New Roman" w:hAnsiTheme="minorBidi" w:hint="cs"/>
+                <w:b/>
+                <w:bCs/>
                 <w:sz w:val="32"/>
                 <w:szCs w:val="32"/>
                 <w:rtl/>
@@ -364,7 +362,9 @@
             <w:proofErr w:type="gramStart"/>
             <w:r>
               <w:rPr>
-                <w:rFonts w:eastAsia="Times New Roman" w:cstheme="minorHAnsi"/>
+                <w:rFonts w:asciiTheme="minorBidi" w:eastAsia="Times New Roman" w:hAnsiTheme="minorBidi" w:hint="cs"/>
+                <w:b/>
+                <w:bCs/>
                 <w:sz w:val="32"/>
                 <w:szCs w:val="32"/>
                 <w:rtl/>
@@ -373,77 +373,89 @@
             </w:r>
             <w:r>
               <w:rPr>
-                <w:rFonts w:eastAsia="Times New Roman" w:cstheme="minorHAnsi"/>
+                <w:rFonts w:asciiTheme="minorBidi" w:eastAsia="Times New Roman" w:hAnsiTheme="minorBidi" w:hint="cs"/>
+                <w:b/>
+                <w:bCs/>
                 <w:sz w:val="32"/>
                 <w:szCs w:val="32"/>
               </w:rPr>
-              <w:t xml:space="preserve"> </w:t>
+              <w:t xml:space="preserve">   </w:t>
             </w:r>
-            <w:r>
+            <w:proofErr w:type="gramEnd"/>
+          </w:p>
+        </w:tc>
+        <w:tc>
+          <w:tcPr>
+            <w:tcW w:w="3242" w:type="dxa"/>
+          </w:tcPr>
+          <w:p>
+            <w:pPr>
+              <w:spacing w:before="100" w:beforeAutospacing="1" w:after="100" w:afterAutospacing="1"/>
+              <w:jc w:val="center"/>
               <w:rPr>
-                <w:rFonts w:eastAsia="Times New Roman" w:cstheme="minorHAnsi"/>
+                <w:rFonts w:asciiTheme="minorBidi" w:eastAsia="Times New Roman" w:hAnsiTheme="minorBidi"/>
                 <w:sz w:val="32"/>
                 <w:szCs w:val="32"/>
                 <w:rtl/>
               </w:rPr>
-              <w:t xml:space="preserve">  </w:t>
-            </w:r>
-            <w:proofErr w:type="gramEnd"/>
-            <w:r>
+            </w:pPr>
+          </w:p>
+        </w:tc>
+        <w:tc>
+          <w:tcPr>
+            <w:tcW w:w="1051" w:type="dxa"/>
+          </w:tcPr>
+          <w:p>
+            <w:pPr>
+              <w:spacing w:before="100" w:beforeAutospacing="1" w:after="100" w:afterAutospacing="1"/>
               <w:rPr>
-                <w:rFonts w:eastAsia="Times New Roman" w:cstheme="minorHAnsi"/>
+                <w:rFonts w:asciiTheme="minorBidi" w:eastAsia="Times New Roman" w:hAnsiTheme="minorBidi"/>
+                <w:b/>
+                <w:bCs/>
                 <w:sz w:val="32"/>
                 <w:szCs w:val="32"/>
                 <w:rtl/>
               </w:rPr>
-              <w:t xml:space="preserve">                                     </w:t>
+            </w:pPr>
+            <w:r>
+              <w:rPr>
+                <w:rFonts w:asciiTheme="minorBidi" w:eastAsia="Times New Roman" w:hAnsiTheme="minorBidi"/>
+                <w:b/>
+                <w:bCs/>
+                <w:sz w:val="32"/>
+                <w:szCs w:val="32"/>
+                <w:rtl/>
+              </w:rPr>
+              <w:t>النتيجة:</w:t>
             </w:r>
           </w:p>
         </w:tc>
         <w:tc>
           <w:tcPr>
-            <w:tcW w:w="5228" w:type="dxa"/>
+            <w:tcW w:w="4204" w:type="dxa"/>
           </w:tcPr>
           <w:p>
             <w:pPr>
               <w:spacing w:before="100" w:beforeAutospacing="1" w:after="100" w:afterAutospacing="1"/>
+              <w:jc w:val="center"/>
               <w:rPr>
-                <w:rFonts w:eastAsia="Times New Roman" w:cstheme="minorHAnsi"/>
+                <w:rFonts w:asciiTheme="minorBidi" w:eastAsia="Times New Roman" w:hAnsiTheme="minorBidi"/>
                 <w:sz w:val="32"/>
                 <w:szCs w:val="32"/>
                 <w:rtl/>
               </w:rPr>
             </w:pPr>
-            <w:proofErr w:type="gramStart"/>
-            <w:r>
-              <w:rPr>
-                <w:rFonts w:eastAsia="Times New Roman" w:cstheme="minorHAnsi"/>
-                <w:sz w:val="32"/>
-                <w:szCs w:val="32"/>
-                <w:rtl/>
-              </w:rPr>
-              <w:t xml:space="preserve">النتيجة:  </w:t>
-            </w:r>
-            <w:r>
-              <w:rPr>
-                <w:rFonts w:eastAsia="Times New Roman" w:cstheme="minorHAnsi"/>
-                <w:sz w:val="28"/>
-                <w:szCs w:val="28"/>
-              </w:rPr>
-              <w:t xml:space="preserve"> </w:t>
-            </w:r>
-            <w:proofErr w:type="gramEnd"/>
             <w:sdt>
               <w:sdtPr>
                 <w:rPr>
-                  <w:rFonts w:eastAsia="Times New Roman" w:cstheme="minorHAnsi"/>
+                  <w:rFonts w:asciiTheme="minorBidi" w:eastAsia="Times New Roman" w:hAnsiTheme="minorBidi"/>
                   <w:sz w:val="28"/>
                   <w:szCs w:val="28"/>
                   <w:rtl/>
                 </w:rPr>
-                <w:id w:val="-1925949876"/>
+                <w:id w:val="-1386023924"/>
                 <w:placeholder>
-                  <w:docPart w:val="74B4570E790C4718AB923ABD492C4273"/>
+                  <w:docPart w:val="87E8C7A2F27B4108BB5EC218AD4AE51A"/>
                 </w:placeholder>
                 <w:comboBox>
                   <w:listItem w:displayText="           " w:value="           "/>
@@ -454,7 +466,7 @@
               <w:sdtContent>
                 <w:r>
                   <w:rPr>
-                    <w:rFonts w:eastAsia="Times New Roman" w:cstheme="minorHAnsi"/>
+                    <w:rFonts w:asciiTheme="minorBidi" w:eastAsia="Times New Roman" w:hAnsiTheme="minorBidi"/>
                     <w:sz w:val="28"/>
                     <w:szCs w:val="28"/>
                     <w:rtl/>
@@ -471,14 +483,14 @@
       <w:pPr>
         <w:spacing w:before="100" w:beforeAutospacing="1" w:after="100" w:afterAutospacing="1" w:line="240" w:lineRule="auto"/>
         <w:rPr>
-          <w:rFonts w:eastAsia="Times New Roman" w:cstheme="minorHAnsi"/>
+          <w:rFonts w:asciiTheme="minorBidi" w:eastAsia="Times New Roman" w:hAnsiTheme="minorBidi"/>
           <w:sz w:val="32"/>
           <w:szCs w:val="32"/>
         </w:rPr>
       </w:pPr>
       <w:r>
         <w:rPr>
-          <w:rFonts w:eastAsia="Times New Roman" w:cstheme="minorHAnsi"/>
+          <w:rFonts w:asciiTheme="minorBidi" w:eastAsia="Times New Roman" w:hAnsiTheme="minorBidi"/>
           <w:b/>
           <w:bCs/>
           <w:sz w:val="32"/>
@@ -489,7 +501,7 @@
       </w:r>
       <w:r>
         <w:rPr>
-          <w:rFonts w:eastAsia="Times New Roman" w:cstheme="minorHAnsi"/>
+          <w:rFonts w:asciiTheme="minorBidi" w:eastAsia="Times New Roman" w:hAnsiTheme="minorBidi"/>
           <w:b/>
           <w:bCs/>
           <w:sz w:val="32"/>
@@ -503,30 +515,26 @@
         <w:tblStyle w:val="a3"/>
         <w:bidiVisual/>
         <w:tblW w:w="0" w:type="auto"/>
-        <w:tblBorders>
-          <w:top w:val="none" w:sz="0" w:space="0" w:color="auto"/>
-          <w:left w:val="none" w:sz="0" w:space="0" w:color="auto"/>
-          <w:bottom w:val="none" w:sz="0" w:space="0" w:color="auto"/>
-          <w:right w:val="none" w:sz="0" w:space="0" w:color="auto"/>
-          <w:insideH w:val="none" w:sz="0" w:space="0" w:color="auto"/>
-          <w:insideV w:val="none" w:sz="0" w:space="0" w:color="auto"/>
-        </w:tblBorders>
         <w:tblLook w:val="04A0" w:firstRow="1" w:lastRow="0" w:firstColumn="1" w:lastColumn="0" w:noHBand="0" w:noVBand="1"/>
       </w:tblPr>
       <w:tblGrid>
-        <w:gridCol w:w="5228"/>
-        <w:gridCol w:w="5228"/>
+        <w:gridCol w:w="1959"/>
+        <w:gridCol w:w="3242"/>
+        <w:gridCol w:w="1051"/>
+        <w:gridCol w:w="4204"/>
       </w:tblGrid>
       <w:tr>
         <w:tc>
           <w:tcPr>
-            <w:tcW w:w="5228" w:type="dxa"/>
+            <w:tcW w:w="1959" w:type="dxa"/>
           </w:tcPr>
           <w:p>
             <w:pPr>
               <w:spacing w:before="100" w:beforeAutospacing="1" w:after="100" w:afterAutospacing="1"/>
               <w:rPr>
-                <w:rFonts w:eastAsia="Times New Roman" w:cstheme="minorHAnsi"/>
+                <w:rFonts w:asciiTheme="minorBidi" w:eastAsia="Times New Roman" w:hAnsiTheme="minorBidi" w:hint="cs"/>
+                <w:b/>
+                <w:bCs/>
                 <w:sz w:val="32"/>
                 <w:szCs w:val="32"/>
                 <w:rtl/>
@@ -534,7 +542,9 @@
             </w:pPr>
             <w:r>
               <w:rPr>
-                <w:rFonts w:eastAsia="Times New Roman" w:cstheme="minorHAnsi"/>
+                <w:rFonts w:asciiTheme="minorBidi" w:eastAsia="Times New Roman" w:hAnsiTheme="minorBidi" w:hint="cs"/>
+                <w:b/>
+                <w:bCs/>
                 <w:sz w:val="32"/>
                 <w:szCs w:val="32"/>
                 <w:rtl/>
@@ -544,7 +554,9 @@
             <w:proofErr w:type="gramStart"/>
             <w:r>
               <w:rPr>
-                <w:rFonts w:eastAsia="Times New Roman" w:cstheme="minorHAnsi"/>
+                <w:rFonts w:asciiTheme="minorBidi" w:eastAsia="Times New Roman" w:hAnsiTheme="minorBidi" w:hint="cs"/>
+                <w:b/>
+                <w:bCs/>
                 <w:sz w:val="32"/>
                 <w:szCs w:val="32"/>
                 <w:rtl/>
@@ -553,77 +565,89 @@
             </w:r>
             <w:r>
               <w:rPr>
-                <w:rFonts w:eastAsia="Times New Roman" w:cstheme="minorHAnsi"/>
+                <w:rFonts w:asciiTheme="minorBidi" w:eastAsia="Times New Roman" w:hAnsiTheme="minorBidi" w:hint="cs"/>
+                <w:b/>
+                <w:bCs/>
                 <w:sz w:val="32"/>
                 <w:szCs w:val="32"/>
               </w:rPr>
-              <w:t xml:space="preserve"> </w:t>
+              <w:t xml:space="preserve">   </w:t>
             </w:r>
-            <w:r>
+            <w:proofErr w:type="gramEnd"/>
+          </w:p>
+        </w:tc>
+        <w:tc>
+          <w:tcPr>
+            <w:tcW w:w="3242" w:type="dxa"/>
+          </w:tcPr>
+          <w:p>
+            <w:pPr>
+              <w:spacing w:before="100" w:beforeAutospacing="1" w:after="100" w:afterAutospacing="1"/>
+              <w:jc w:val="center"/>
               <w:rPr>
-                <w:rFonts w:eastAsia="Times New Roman" w:cstheme="minorHAnsi"/>
+                <w:rFonts w:asciiTheme="minorBidi" w:eastAsia="Times New Roman" w:hAnsiTheme="minorBidi"/>
                 <w:sz w:val="32"/>
                 <w:szCs w:val="32"/>
                 <w:rtl/>
               </w:rPr>
-              <w:t xml:space="preserve">  </w:t>
-            </w:r>
-            <w:proofErr w:type="gramEnd"/>
-            <w:r>
+            </w:pPr>
+          </w:p>
+        </w:tc>
+        <w:tc>
+          <w:tcPr>
+            <w:tcW w:w="1051" w:type="dxa"/>
+          </w:tcPr>
+          <w:p>
+            <w:pPr>
+              <w:spacing w:before="100" w:beforeAutospacing="1" w:after="100" w:afterAutospacing="1"/>
               <w:rPr>
-                <w:rFonts w:eastAsia="Times New Roman" w:cstheme="minorHAnsi"/>
+                <w:rFonts w:asciiTheme="minorBidi" w:eastAsia="Times New Roman" w:hAnsiTheme="minorBidi"/>
+                <w:b/>
+                <w:bCs/>
                 <w:sz w:val="32"/>
                 <w:szCs w:val="32"/>
                 <w:rtl/>
               </w:rPr>
-              <w:t xml:space="preserve">                                     </w:t>
+            </w:pPr>
+            <w:r>
+              <w:rPr>
+                <w:rFonts w:asciiTheme="minorBidi" w:eastAsia="Times New Roman" w:hAnsiTheme="minorBidi"/>
+                <w:b/>
+                <w:bCs/>
+                <w:sz w:val="32"/>
+                <w:szCs w:val="32"/>
+                <w:rtl/>
+              </w:rPr>
+              <w:t>النتيجة:</w:t>
             </w:r>
           </w:p>
         </w:tc>
         <w:tc>
           <w:tcPr>
-            <w:tcW w:w="5228" w:type="dxa"/>
+            <w:tcW w:w="4204" w:type="dxa"/>
           </w:tcPr>
           <w:p>
             <w:pPr>
               <w:spacing w:before="100" w:beforeAutospacing="1" w:after="100" w:afterAutospacing="1"/>
+              <w:jc w:val="center"/>
               <w:rPr>
-                <w:rFonts w:eastAsia="Times New Roman" w:cstheme="minorHAnsi"/>
+                <w:rFonts w:asciiTheme="minorBidi" w:eastAsia="Times New Roman" w:hAnsiTheme="minorBidi"/>
                 <w:sz w:val="32"/>
                 <w:szCs w:val="32"/>
                 <w:rtl/>
               </w:rPr>
             </w:pPr>
-            <w:proofErr w:type="gramStart"/>
-            <w:r>
-              <w:rPr>
-                <w:rFonts w:eastAsia="Times New Roman" w:cstheme="minorHAnsi"/>
-                <w:sz w:val="32"/>
-                <w:szCs w:val="32"/>
-                <w:rtl/>
-              </w:rPr>
-              <w:t xml:space="preserve">النتيجة:  </w:t>
-            </w:r>
-            <w:r>
-              <w:rPr>
-                <w:rFonts w:eastAsia="Times New Roman" w:cstheme="minorHAnsi"/>
-                <w:sz w:val="28"/>
-                <w:szCs w:val="28"/>
-              </w:rPr>
-              <w:t xml:space="preserve"> </w:t>
-            </w:r>
-            <w:proofErr w:type="gramEnd"/>
             <w:sdt>
               <w:sdtPr>
                 <w:rPr>
-                  <w:rFonts w:eastAsia="Times New Roman" w:cstheme="minorHAnsi"/>
+                  <w:rFonts w:asciiTheme="minorBidi" w:eastAsia="Times New Roman" w:hAnsiTheme="minorBidi"/>
                   <w:sz w:val="28"/>
                   <w:szCs w:val="28"/>
                   <w:rtl/>
                 </w:rPr>
-                <w:id w:val="292017731"/>
+                <w:id w:val="-522094895"/>
                 <w:placeholder>
-                  <w:docPart w:val="E832B03E34E846BC998757397D94D246"/>
+                  <w:docPart w:val="C960851E9A914482A281EEEFBFC63CBE"/>
                 </w:placeholder>
                 <w:comboBox>
                   <w:listItem w:displayText="           " w:value="           "/>
@@ -634,12 +658,12 @@
               <w:sdtContent>
                 <w:r>
                   <w:rPr>
-                    <w:rFonts w:eastAsia="Times New Roman" w:cstheme="minorHAnsi"/>
+                    <w:rFonts w:asciiTheme="minorBidi" w:eastAsia="Times New Roman" w:hAnsiTheme="minorBidi"/>
                     <w:sz w:val="28"/>
                     <w:szCs w:val="28"/>
                     <w:rtl/>
                   </w:rPr>
-                  <w:t xml:space="preserve">           </w:t>
+                  <w:t xml:space="preserve">                                    </w:t>
                 </w:r>
               </w:sdtContent>
             </w:sdt>
@@ -651,14 +675,14 @@
       <w:pPr>
         <w:spacing w:before="100" w:beforeAutospacing="1" w:after="100" w:afterAutospacing="1" w:line="240" w:lineRule="auto"/>
         <w:rPr>
-          <w:rFonts w:eastAsia="Times New Roman" w:cstheme="minorHAnsi"/>
+          <w:rFonts w:asciiTheme="minorBidi" w:eastAsia="Times New Roman" w:hAnsiTheme="minorBidi"/>
           <w:sz w:val="32"/>
           <w:szCs w:val="32"/>
         </w:rPr>
       </w:pPr>
       <w:r>
         <w:rPr>
-          <w:rFonts w:eastAsia="Times New Roman" w:cstheme="minorHAnsi"/>
+          <w:rFonts w:asciiTheme="minorBidi" w:eastAsia="Times New Roman" w:hAnsiTheme="minorBidi"/>
           <w:b/>
           <w:bCs/>
           <w:sz w:val="32"/>
@@ -669,7 +693,7 @@
       </w:r>
       <w:r>
         <w:rPr>
-          <w:rFonts w:eastAsia="Times New Roman" w:cstheme="minorHAnsi"/>
+          <w:rFonts w:asciiTheme="minorBidi" w:eastAsia="Times New Roman" w:hAnsiTheme="minorBidi"/>
           <w:b/>
           <w:bCs/>
           <w:sz w:val="32"/>
@@ -683,30 +707,26 @@
         <w:tblStyle w:val="a3"/>
         <w:bidiVisual/>
         <w:tblW w:w="0" w:type="auto"/>
-        <w:tblBorders>
-          <w:top w:val="none" w:sz="0" w:space="0" w:color="auto"/>
-          <w:left w:val="none" w:sz="0" w:space="0" w:color="auto"/>
-          <w:bottom w:val="none" w:sz="0" w:space="0" w:color="auto"/>
-          <w:right w:val="none" w:sz="0" w:space="0" w:color="auto"/>
-          <w:insideH w:val="none" w:sz="0" w:space="0" w:color="auto"/>
-          <w:insideV w:val="none" w:sz="0" w:space="0" w:color="auto"/>
-        </w:tblBorders>
         <w:tblLook w:val="04A0" w:firstRow="1" w:lastRow="0" w:firstColumn="1" w:lastColumn="0" w:noHBand="0" w:noVBand="1"/>
       </w:tblPr>
       <w:tblGrid>
-        <w:gridCol w:w="5228"/>
-        <w:gridCol w:w="5228"/>
+        <w:gridCol w:w="1957"/>
+        <w:gridCol w:w="3231"/>
+        <w:gridCol w:w="1051"/>
+        <w:gridCol w:w="4217"/>
       </w:tblGrid>
       <w:tr>
         <w:tc>
           <w:tcPr>
-            <w:tcW w:w="5228" w:type="dxa"/>
+            <w:tcW w:w="1957" w:type="dxa"/>
           </w:tcPr>
           <w:p>
             <w:pPr>
               <w:spacing w:before="100" w:beforeAutospacing="1" w:after="100" w:afterAutospacing="1"/>
               <w:rPr>
-                <w:rFonts w:eastAsia="Times New Roman" w:cstheme="minorHAnsi"/>
+                <w:rFonts w:asciiTheme="minorBidi" w:eastAsia="Times New Roman" w:hAnsiTheme="minorBidi" w:hint="cs"/>
+                <w:b/>
+                <w:bCs/>
                 <w:sz w:val="32"/>
                 <w:szCs w:val="32"/>
                 <w:rtl/>
@@ -714,7 +734,9 @@
             </w:pPr>
             <w:r>
               <w:rPr>
-                <w:rFonts w:eastAsia="Times New Roman" w:cstheme="minorHAnsi"/>
+                <w:rFonts w:asciiTheme="minorBidi" w:eastAsia="Times New Roman" w:hAnsiTheme="minorBidi"/>
+                <w:b/>
+                <w:bCs/>
                 <w:sz w:val="32"/>
                 <w:szCs w:val="32"/>
                 <w:rtl/>
@@ -724,7 +746,9 @@
             <w:proofErr w:type="gramStart"/>
             <w:r>
               <w:rPr>
-                <w:rFonts w:eastAsia="Times New Roman" w:cstheme="minorHAnsi"/>
+                <w:rFonts w:asciiTheme="minorBidi" w:eastAsia="Times New Roman" w:hAnsiTheme="minorBidi"/>
+                <w:b/>
+                <w:bCs/>
                 <w:sz w:val="32"/>
                 <w:szCs w:val="32"/>
                 <w:rtl/>
@@ -733,77 +757,89 @@
             </w:r>
             <w:r>
               <w:rPr>
-                <w:rFonts w:eastAsia="Times New Roman" w:cstheme="minorHAnsi"/>
+                <w:rFonts w:asciiTheme="minorBidi" w:eastAsia="Times New Roman" w:hAnsiTheme="minorBidi"/>
+                <w:b/>
+                <w:bCs/>
                 <w:sz w:val="32"/>
                 <w:szCs w:val="32"/>
               </w:rPr>
-              <w:t xml:space="preserve"> </w:t>
+              <w:t xml:space="preserve">   </w:t>
             </w:r>
-            <w:r>
+            <w:proofErr w:type="gramEnd"/>
+          </w:p>
+        </w:tc>
+        <w:tc>
+          <w:tcPr>
+            <w:tcW w:w="3231" w:type="dxa"/>
+          </w:tcPr>
+          <w:p>
+            <w:pPr>
+              <w:spacing w:before="100" w:beforeAutospacing="1" w:after="100" w:afterAutospacing="1"/>
+              <w:jc w:val="center"/>
               <w:rPr>
-                <w:rFonts w:eastAsia="Times New Roman" w:cstheme="minorHAnsi"/>
+                <w:rFonts w:asciiTheme="minorBidi" w:eastAsia="Times New Roman" w:hAnsiTheme="minorBidi"/>
                 <w:sz w:val="32"/>
                 <w:szCs w:val="32"/>
                 <w:rtl/>
               </w:rPr>
-              <w:t xml:space="preserve">  </w:t>
-            </w:r>
-            <w:proofErr w:type="gramEnd"/>
-            <w:r>
+            </w:pPr>
+          </w:p>
+        </w:tc>
+        <w:tc>
+          <w:tcPr>
+            <w:tcW w:w="1051" w:type="dxa"/>
+          </w:tcPr>
+          <w:p>
+            <w:pPr>
+              <w:spacing w:before="100" w:beforeAutospacing="1" w:after="100" w:afterAutospacing="1"/>
               <w:rPr>
-                <w:rFonts w:eastAsia="Times New Roman" w:cstheme="minorHAnsi"/>
+                <w:rFonts w:asciiTheme="minorBidi" w:eastAsia="Times New Roman" w:hAnsiTheme="minorBidi"/>
+                <w:b/>
+                <w:bCs/>
                 <w:sz w:val="32"/>
                 <w:szCs w:val="32"/>
                 <w:rtl/>
               </w:rPr>
-              <w:t xml:space="preserve">                                     </w:t>
+            </w:pPr>
+            <w:r>
+              <w:rPr>
+                <w:rFonts w:asciiTheme="minorBidi" w:eastAsia="Times New Roman" w:hAnsiTheme="minorBidi"/>
+                <w:b/>
+                <w:bCs/>
+                <w:sz w:val="32"/>
+                <w:szCs w:val="32"/>
+                <w:rtl/>
+              </w:rPr>
+              <w:t>النتيجة:</w:t>
             </w:r>
           </w:p>
         </w:tc>
         <w:tc>
           <w:tcPr>
-            <w:tcW w:w="5228" w:type="dxa"/>
+            <w:tcW w:w="4217" w:type="dxa"/>
           </w:tcPr>
           <w:p>
             <w:pPr>
               <w:spacing w:before="100" w:beforeAutospacing="1" w:after="100" w:afterAutospacing="1"/>
+              <w:jc w:val="center"/>
               <w:rPr>
-                <w:rFonts w:eastAsia="Times New Roman" w:cstheme="minorHAnsi"/>
+                <w:rFonts w:asciiTheme="minorBidi" w:eastAsia="Times New Roman" w:hAnsiTheme="minorBidi"/>
                 <w:sz w:val="32"/>
                 <w:szCs w:val="32"/>
                 <w:rtl/>
               </w:rPr>
             </w:pPr>
-            <w:proofErr w:type="gramStart"/>
-            <w:r>
-              <w:rPr>
-                <w:rFonts w:eastAsia="Times New Roman" w:cstheme="minorHAnsi"/>
-                <w:sz w:val="32"/>
-                <w:szCs w:val="32"/>
-                <w:rtl/>
-              </w:rPr>
-              <w:t xml:space="preserve">النتيجة:  </w:t>
-            </w:r>
-            <w:r>
-              <w:rPr>
-                <w:rFonts w:eastAsia="Times New Roman" w:cstheme="minorHAnsi"/>
-                <w:sz w:val="28"/>
-                <w:szCs w:val="28"/>
-              </w:rPr>
-              <w:t xml:space="preserve"> </w:t>
-            </w:r>
-            <w:proofErr w:type="gramEnd"/>
             <w:sdt>
               <w:sdtPr>
                 <w:rPr>
-                  <w:rFonts w:eastAsia="Times New Roman" w:cstheme="minorHAnsi"/>
+                  <w:rFonts w:asciiTheme="minorBidi" w:eastAsia="Times New Roman" w:hAnsiTheme="minorBidi"/>
                   <w:sz w:val="28"/>
                   <w:szCs w:val="28"/>
                   <w:rtl/>
                 </w:rPr>
-                <w:id w:val="-1780935333"/>
+                <w:id w:val="305216075"/>
                 <w:placeholder>
-                  <w:docPart w:val="7DF95ACDF8D34173BDD385B622C2598E"/>
+                  <w:docPart w:val="B7004613B57346B0A3B26E120A74F8B9"/>
                 </w:placeholder>
                 <w:comboBox>
                   <w:listItem w:displayText="           " w:value="           "/>
@@ -814,12 +850,12 @@
               <w:sdtContent>
                 <w:r>
                   <w:rPr>
-                    <w:rFonts w:eastAsia="Times New Roman" w:cstheme="minorHAnsi"/>
+                    <w:rFonts w:asciiTheme="minorBidi" w:eastAsia="Times New Roman" w:hAnsiTheme="minorBidi"/>
                     <w:sz w:val="28"/>
                     <w:szCs w:val="28"/>
                     <w:rtl/>
                   </w:rPr>
-                  <w:t xml:space="preserve">           </w:t>
+                  <w:t xml:space="preserve">                                    </w:t>
                 </w:r>
               </w:sdtContent>
             </w:sdt>
@@ -831,14 +867,14 @@
       <w:pPr>
         <w:spacing w:before="100" w:beforeAutospacing="1" w:after="100" w:afterAutospacing="1" w:line="240" w:lineRule="auto"/>
         <w:rPr>
-          <w:rFonts w:eastAsia="Times New Roman" w:cstheme="minorHAnsi"/>
+          <w:rFonts w:asciiTheme="minorBidi" w:eastAsia="Times New Roman" w:hAnsiTheme="minorBidi"/>
           <w:sz w:val="32"/>
           <w:szCs w:val="32"/>
         </w:rPr>
       </w:pPr>
       <w:r>
         <w:rPr>
-          <w:rFonts w:eastAsia="Times New Roman" w:cstheme="minorHAnsi"/>
+          <w:rFonts w:asciiTheme="minorBidi" w:eastAsia="Times New Roman" w:hAnsiTheme="minorBidi"/>
           <w:b/>
           <w:bCs/>
           <w:sz w:val="32"/>
@@ -849,7 +885,7 @@
       </w:r>
       <w:r>
         <w:rPr>
-          <w:rFonts w:eastAsia="Times New Roman" w:cstheme="minorHAnsi"/>
+          <w:rFonts w:asciiTheme="minorBidi" w:eastAsia="Times New Roman" w:hAnsiTheme="minorBidi"/>
           <w:b/>
           <w:bCs/>
           <w:sz w:val="32"/>
@@ -863,30 +899,26 @@
         <w:tblStyle w:val="a3"/>
         <w:bidiVisual/>
         <w:tblW w:w="0" w:type="auto"/>
-        <w:tblBorders>
-          <w:top w:val="none" w:sz="0" w:space="0" w:color="auto"/>
-          <w:left w:val="none" w:sz="0" w:space="0" w:color="auto"/>
-          <w:bottom w:val="none" w:sz="0" w:space="0" w:color="auto"/>
-          <w:right w:val="none" w:sz="0" w:space="0" w:color="auto"/>
-          <w:insideH w:val="none" w:sz="0" w:space="0" w:color="auto"/>
-          <w:insideV w:val="none" w:sz="0" w:space="0" w:color="auto"/>
-        </w:tblBorders>
         <w:tblLook w:val="04A0" w:firstRow="1" w:lastRow="0" w:firstColumn="1" w:lastColumn="0" w:noHBand="0" w:noVBand="1"/>
       </w:tblPr>
       <w:tblGrid>
-        <w:gridCol w:w="5228"/>
-        <w:gridCol w:w="5228"/>
+        <w:gridCol w:w="1959"/>
+        <w:gridCol w:w="3242"/>
+        <w:gridCol w:w="1051"/>
+        <w:gridCol w:w="4204"/>
       </w:tblGrid>
       <w:tr>
         <w:tc>
           <w:tcPr>
-            <w:tcW w:w="5228" w:type="dxa"/>
+            <w:tcW w:w="1959" w:type="dxa"/>
           </w:tcPr>
           <w:p>
             <w:pPr>
               <w:spacing w:before="100" w:beforeAutospacing="1" w:after="100" w:afterAutospacing="1"/>
               <w:rPr>
-                <w:rFonts w:eastAsia="Times New Roman" w:cstheme="minorHAnsi"/>
+                <w:rFonts w:asciiTheme="minorBidi" w:eastAsia="Times New Roman" w:hAnsiTheme="minorBidi"/>
+                <w:b/>
+                <w:bCs/>
                 <w:sz w:val="32"/>
                 <w:szCs w:val="32"/>
                 <w:rtl/>
@@ -894,7 +926,9 @@
             </w:pPr>
             <w:r>
               <w:rPr>
-                <w:rFonts w:eastAsia="Times New Roman" w:cstheme="minorHAnsi"/>
+                <w:rFonts w:asciiTheme="minorBidi" w:eastAsia="Times New Roman" w:hAnsiTheme="minorBidi"/>
+                <w:b/>
+                <w:bCs/>
                 <w:sz w:val="32"/>
                 <w:szCs w:val="32"/>
                 <w:rtl/>
@@ -904,7 +938,9 @@
             <w:proofErr w:type="gramStart"/>
             <w:r>
               <w:rPr>
-                <w:rFonts w:eastAsia="Times New Roman" w:cstheme="minorHAnsi"/>
+                <w:rFonts w:asciiTheme="minorBidi" w:eastAsia="Times New Roman" w:hAnsiTheme="minorBidi"/>
+                <w:b/>
+                <w:bCs/>
                 <w:sz w:val="32"/>
                 <w:szCs w:val="32"/>
                 <w:rtl/>
@@ -913,77 +949,89 @@
             </w:r>
             <w:r>
               <w:rPr>
-                <w:rFonts w:eastAsia="Times New Roman" w:cstheme="minorHAnsi"/>
+                <w:rFonts w:asciiTheme="minorBidi" w:eastAsia="Times New Roman" w:hAnsiTheme="minorBidi"/>
+                <w:b/>
+                <w:bCs/>
                 <w:sz w:val="32"/>
                 <w:szCs w:val="32"/>
               </w:rPr>
-              <w:t xml:space="preserve"> </w:t>
+              <w:t xml:space="preserve">   </w:t>
             </w:r>
-            <w:r>
+            <w:proofErr w:type="gramEnd"/>
+          </w:p>
+        </w:tc>
+        <w:tc>
+          <w:tcPr>
+            <w:tcW w:w="3242" w:type="dxa"/>
+          </w:tcPr>
+          <w:p>
+            <w:pPr>
+              <w:spacing w:before="100" w:beforeAutospacing="1" w:after="100" w:afterAutospacing="1"/>
+              <w:jc w:val="center"/>
               <w:rPr>
-                <w:rFonts w:eastAsia="Times New Roman" w:cstheme="minorHAnsi"/>
+                <w:rFonts w:asciiTheme="minorBidi" w:eastAsia="Times New Roman" w:hAnsiTheme="minorBidi"/>
                 <w:sz w:val="32"/>
                 <w:szCs w:val="32"/>
                 <w:rtl/>
               </w:rPr>
-              <w:t xml:space="preserve">  </w:t>
-            </w:r>
-            <w:proofErr w:type="gramEnd"/>
-            <w:r>
+            </w:pPr>
+          </w:p>
+        </w:tc>
+        <w:tc>
+          <w:tcPr>
+            <w:tcW w:w="1051" w:type="dxa"/>
+          </w:tcPr>
+          <w:p>
+            <w:pPr>
+              <w:spacing w:before="100" w:beforeAutospacing="1" w:after="100" w:afterAutospacing="1"/>
               <w:rPr>
-                <w:rFonts w:eastAsia="Times New Roman" w:cstheme="minorHAnsi"/>
+                <w:rFonts w:asciiTheme="minorBidi" w:eastAsia="Times New Roman" w:hAnsiTheme="minorBidi"/>
+                <w:b/>
+                <w:bCs/>
                 <w:sz w:val="32"/>
                 <w:szCs w:val="32"/>
                 <w:rtl/>
               </w:rPr>
-              <w:t xml:space="preserve">                                     </w:t>
+            </w:pPr>
+            <w:r>
+              <w:rPr>
+                <w:rFonts w:asciiTheme="minorBidi" w:eastAsia="Times New Roman" w:hAnsiTheme="minorBidi"/>
+                <w:b/>
+                <w:bCs/>
+                <w:sz w:val="32"/>
+                <w:szCs w:val="32"/>
+                <w:rtl/>
+              </w:rPr>
+              <w:t>النتيجة:</w:t>
             </w:r>
           </w:p>
         </w:tc>
         <w:tc>
           <w:tcPr>
-            <w:tcW w:w="5228" w:type="dxa"/>
+            <w:tcW w:w="4204" w:type="dxa"/>
           </w:tcPr>
           <w:p>
             <w:pPr>
               <w:spacing w:before="100" w:beforeAutospacing="1" w:after="100" w:afterAutospacing="1"/>
+              <w:jc w:val="center"/>
               <w:rPr>
-                <w:rFonts w:eastAsia="Times New Roman" w:cstheme="minorHAnsi"/>
+                <w:rFonts w:asciiTheme="minorBidi" w:eastAsia="Times New Roman" w:hAnsiTheme="minorBidi"/>
                 <w:sz w:val="32"/>
                 <w:szCs w:val="32"/>
                 <w:rtl/>
               </w:rPr>
             </w:pPr>
-            <w:proofErr w:type="gramStart"/>
-            <w:r>
-              <w:rPr>
-                <w:rFonts w:eastAsia="Times New Roman" w:cstheme="minorHAnsi"/>
-                <w:sz w:val="32"/>
-                <w:szCs w:val="32"/>
-                <w:rtl/>
-              </w:rPr>
-              <w:t xml:space="preserve">النتيجة:  </w:t>
-            </w:r>
-            <w:r>
-              <w:rPr>
-                <w:rFonts w:eastAsia="Times New Roman" w:cstheme="minorHAnsi"/>
-                <w:sz w:val="28"/>
-                <w:szCs w:val="28"/>
-              </w:rPr>
-              <w:t xml:space="preserve"> </w:t>
-            </w:r>
-            <w:proofErr w:type="gramEnd"/>
             <w:sdt>
               <w:sdtPr>
                 <w:rPr>
-                  <w:rFonts w:eastAsia="Times New Roman" w:cstheme="minorHAnsi"/>
+                  <w:rFonts w:asciiTheme="minorBidi" w:eastAsia="Times New Roman" w:hAnsiTheme="minorBidi"/>
                   <w:sz w:val="28"/>
                   <w:szCs w:val="28"/>
                   <w:rtl/>
                 </w:rPr>
-                <w:id w:val="1997301973"/>
+                <w:id w:val="-796526401"/>
                 <w:placeholder>
-                  <w:docPart w:val="D8DFDB96AE5843288232767958F2BA02"/>
+                  <w:docPart w:val="DAF69998B73B448C88BB30AC5E3D2E60"/>
                 </w:placeholder>
                 <w:comboBox>
                   <w:listItem w:displayText="           " w:value="           "/>
@@ -994,12 +1042,12 @@
               <w:sdtContent>
                 <w:r>
                   <w:rPr>
-                    <w:rFonts w:eastAsia="Times New Roman" w:cstheme="minorHAnsi"/>
+                    <w:rFonts w:asciiTheme="minorBidi" w:eastAsia="Times New Roman" w:hAnsiTheme="minorBidi"/>
                     <w:sz w:val="28"/>
                     <w:szCs w:val="28"/>
                     <w:rtl/>
                   </w:rPr>
-                  <w:t xml:space="preserve">           </w:t>
+                  <w:t xml:space="preserve">                                    </w:t>
                 </w:r>
               </w:sdtContent>
             </w:sdt>
@@ -1032,6 +1080,37 @@
           <w:rtl/>
         </w:rPr>
       </w:pPr>
+      <w:r>
+        <w:rPr>
+          <w:rFonts w:eastAsia="Times New Roman" w:cstheme="minorHAnsi" w:hint="cs"/>
+          <w:b/>
+          <w:bCs/>
+          <w:sz w:val="32"/>
+          <w:szCs w:val="32"/>
+          <w:rtl/>
+        </w:rPr>
+        <w:t>ملاحظات /</w:t>
+      </w:r>
+    </w:p>
+    <w:p>
+      <w:pPr>
+        <w:spacing w:after="0" w:line="240" w:lineRule="auto"/>
+        <w:rPr>
+          <w:rFonts w:eastAsia="Times New Roman" w:cstheme="minorHAnsi"/>
+          <w:sz w:val="32"/>
+          <w:szCs w:val="32"/>
+          <w:rtl/>
+        </w:rPr>
+      </w:pPr>
+      <w:r>
+        <w:rPr>
+          <w:rFonts w:eastAsia="Times New Roman" w:cstheme="minorHAnsi" w:hint="cs"/>
+          <w:sz w:val="32"/>
+          <w:szCs w:val="32"/>
+          <w:rtl/>
+        </w:rPr>
+        <w:t>.................................................................................................................................</w:t>
+      </w:r>
     </w:p>
     <w:p>
       <w:pPr>
@@ -1048,19 +1127,6 @@
     </w:p>
     <w:p>
       <w:pPr>
-        <w:spacing w:after="0" w:line="240" w:lineRule="auto"/>
-        <w:rPr>
-          <w:rFonts w:eastAsia="Times New Roman" w:cstheme="minorHAnsi"/>
-          <w:b/>
-          <w:bCs/>
-          <w:sz w:val="32"/>
-          <w:szCs w:val="32"/>
-          <w:rtl/>
-        </w:rPr>
-      </w:pPr>
-    </w:p>
-    <w:p>
-      <w:pPr>
         <w:spacing w:after="0" w:line="360" w:lineRule="auto"/>
         <w:rPr>
           <w:rFonts w:eastAsia="Times New Roman" w:cstheme="minorHAnsi"/>
@@ -1069,6 +1135,17 @@
           <w:rtl/>
         </w:rPr>
       </w:pPr>
+    </w:p>
+    <w:p>
+      <w:pPr>
+        <w:spacing w:after="0" w:line="360" w:lineRule="auto"/>
+        <w:rPr>
+          <w:rFonts w:eastAsia="Times New Roman" w:cstheme="minorHAnsi"/>
+          <w:sz w:val="32"/>
+          <w:szCs w:val="32"/>
+          <w:rtl/>
+        </w:rPr>
+      </w:pPr>
       <w:r>
         <w:rPr>
           <w:rFonts w:eastAsia="Times New Roman" w:cstheme="minorHAnsi" w:hint="cs"/>
@@ -1076,7 +1153,7 @@
           <w:szCs w:val="32"/>
           <w:rtl/>
         </w:rPr>
-        <w:t>المستعلم</w:t>
+        <w:t>اسم الموظف</w:t>
       </w:r>
       <w:r>
         <w:rPr>
@@ -1086,42 +1163,6 @@
           <w:rtl/>
         </w:rPr>
         <w:t>:</w:t>
-      </w:r>
-      <w:r>
-        <w:rPr>
-          <w:rFonts w:eastAsia="Times New Roman" w:cstheme="minorHAnsi"/>
-          <w:sz w:val="32"/>
-          <w:szCs w:val="32"/>
-        </w:rPr>
-        <w:br/>
-      </w:r>
-      <w:proofErr w:type="gramStart"/>
-      <w:r>
-        <w:rPr>
-          <w:rFonts w:eastAsia="Times New Roman" w:cstheme="minorHAnsi"/>
-          <w:sz w:val="32"/>
-          <w:szCs w:val="32"/>
-          <w:rtl/>
-        </w:rPr>
-        <w:t>التاريخ :</w:t>
-      </w:r>
-      <w:proofErr w:type="gramEnd"/>
-      <w:r>
-        <w:rPr>
-          <w:rFonts w:eastAsia="Times New Roman" w:cstheme="minorHAnsi"/>
-          <w:sz w:val="32"/>
-          <w:szCs w:val="32"/>
-          <w:rtl/>
-        </w:rPr>
-        <w:t xml:space="preserve"> </w:t>
-      </w:r>
-      <w:r>
-        <w:rPr>
-          <w:rFonts w:eastAsia="Times New Roman" w:cstheme="minorHAnsi"/>
-          <w:sz w:val="32"/>
-          <w:szCs w:val="32"/>
-        </w:rPr>
-        <w:t xml:space="preserve"> </w:t>
       </w:r>
     </w:p>
     <w:p>
@@ -1149,15 +1190,7 @@
           <w:sz w:val="32"/>
           <w:szCs w:val="32"/>
         </w:rPr>
-        <w:t xml:space="preserve"> </w:t>
-      </w:r>
-      <w:r>
-        <w:rPr>
-          <w:rFonts w:eastAsia="Times New Roman" w:cstheme="minorHAnsi"/>
-          <w:sz w:val="32"/>
-          <w:szCs w:val="32"/>
-        </w:rPr>
-        <w:t>:</w:t>
+        <w:t xml:space="preserve"> :</w:t>
       </w:r>
       <w:proofErr w:type="gramEnd"/>
     </w:p>
@@ -1247,13 +1280,13 @@
       <w:ind w:right="118"/>
       <w:jc w:val="right"/>
       <w:rPr>
-        <w:rFonts w:ascii="Al-Mohanad" w:hAnsi="Al-Mohanad" w:cs="Al-Mohanad"/>
+        <w:rFonts w:ascii="AL-Mohanad" w:hAnsi="AL-Mohanad" w:cs="AL-Mohanad"/>
       </w:rPr>
     </w:pPr>
     <w:proofErr w:type="gramStart"/>
     <w:r>
       <w:rPr>
-        <w:rFonts w:ascii="Al-Mohanad" w:eastAsia="Times New Roman" w:hAnsi="Al-Mohanad" w:cs="Al-Mohanad" w:hint="cs"/>
+        <w:rFonts w:ascii="AL-Mohanad" w:eastAsia="Times New Roman" w:hAnsi="AL-Mohanad" w:cs="AL-Mohanad" w:hint="cs"/>
         <w:sz w:val="24"/>
         <w:szCs w:val="24"/>
         <w:rtl/>
@@ -1262,7 +1295,7 @@
     </w:r>
     <w:r>
       <w:rPr>
-        <w:rFonts w:ascii="Al-Mohanad" w:eastAsia="Times New Roman" w:hAnsi="Al-Mohanad" w:cs="Al-Mohanad" w:hint="cs"/>
+        <w:rFonts w:ascii="AL-Mohanad" w:eastAsia="Times New Roman" w:hAnsi="AL-Mohanad" w:cs="AL-Mohanad" w:hint="cs"/>
         <w:sz w:val="28"/>
         <w:szCs w:val="28"/>
         <w:rtl/>
@@ -1272,66 +1305,61 @@
     <w:proofErr w:type="gramEnd"/>
     <w:r>
       <w:rPr>
-        <w:rFonts w:ascii="Al-Mohanad" w:eastAsia="Times New Roman" w:hAnsi="Al-Mohanad" w:cs="Al-Mohanad" w:hint="cs"/>
+        <w:rFonts w:ascii="AL-Mohanad" w:eastAsia="Times New Roman" w:hAnsi="AL-Mohanad" w:cs="AL-Mohanad" w:hint="cs"/>
         <w:sz w:val="28"/>
         <w:szCs w:val="28"/>
         <w:rtl/>
       </w:rPr>
-      <w:t xml:space="preserve">          </w:t>
+      <w:t xml:space="preserve">                         </w:t>
     </w:r>
     <w:r>
       <w:rPr>
-        <w:rFonts w:ascii="Al-Mohanad" w:eastAsia="Times New Roman" w:hAnsi="Al-Mohanad" w:cs="Al-Mohanad" w:hint="cs"/>
+        <w:rFonts w:ascii="AL-Mohanad" w:eastAsia="Times New Roman" w:hAnsi="AL-Mohanad" w:cs="AL-Mohanad" w:hint="cs"/>
         <w:sz w:val="28"/>
         <w:szCs w:val="28"/>
         <w:rtl/>
       </w:rPr>
-      <w:t xml:space="preserve">   </w:t>
+      <w:t xml:space="preserve">        </w:t>
     </w:r>
+    <w:proofErr w:type="gramStart"/>
     <w:r>
       <w:rPr>
-        <w:rFonts w:ascii="Al-Mohanad" w:eastAsia="Times New Roman" w:hAnsi="Al-Mohanad" w:cs="Al-Mohanad" w:hint="cs"/>
+        <w:rFonts w:ascii="AL-Mohanad" w:eastAsia="Times New Roman" w:hAnsi="AL-Mohanad" w:cs="AL-Mohanad" w:hint="cs"/>
         <w:sz w:val="28"/>
         <w:szCs w:val="28"/>
         <w:rtl/>
       </w:rPr>
-      <w:t xml:space="preserve">            </w:t>
+      <w:t>التاريخ :</w:t>
     </w:r>
+    <w:proofErr w:type="gramEnd"/>
     <w:r>
       <w:rPr>
-        <w:rFonts w:ascii="Al-Mohanad" w:eastAsia="Times New Roman" w:hAnsi="Al-Mohanad" w:cs="Al-Mohanad" w:hint="cs"/>
+        <w:rFonts w:ascii="AL-Mohanad" w:eastAsia="Times New Roman" w:hAnsi="AL-Mohanad" w:cs="AL-Mohanad" w:hint="cs"/>
         <w:sz w:val="28"/>
         <w:szCs w:val="28"/>
         <w:rtl/>
       </w:rPr>
-      <w:t xml:space="preserve">        </w:t>
+      <w:t xml:space="preserve">                                 </w:t>
     </w:r>
+    <w:proofErr w:type="gramStart"/>
     <w:r>
       <w:rPr>
-        <w:rFonts w:ascii="Al-Mohanad" w:eastAsia="Times New Roman" w:hAnsi="Al-Mohanad" w:cs="Al-Mohanad" w:hint="cs"/>
+        <w:rFonts w:ascii="AL-Mohanad" w:eastAsia="Times New Roman" w:hAnsi="AL-Mohanad" w:cs="AL-Mohanad" w:hint="cs"/>
         <w:sz w:val="28"/>
         <w:szCs w:val="28"/>
         <w:rtl/>
       </w:rPr>
-      <w:t xml:space="preserve">التاريخ :     </w:t>
+      <w:t>المشفوعات :</w:t>
     </w:r>
+    <w:proofErr w:type="gramEnd"/>
     <w:r>
       <w:rPr>
-        <w:rFonts w:ascii="Al-Mohanad" w:eastAsia="Times New Roman" w:hAnsi="Al-Mohanad" w:cs="Al-Mohanad" w:hint="cs"/>
+        <w:rFonts w:ascii="AL-Mohanad" w:eastAsia="Times New Roman" w:hAnsi="AL-Mohanad" w:cs="AL-Mohanad" w:hint="cs"/>
         <w:sz w:val="28"/>
         <w:szCs w:val="28"/>
         <w:rtl/>
       </w:rPr>
-      <w:t xml:space="preserve">   </w:t>
-    </w:r>
-    <w:r>
-      <w:rPr>
-        <w:rFonts w:ascii="Al-Mohanad" w:eastAsia="Times New Roman" w:hAnsi="Al-Mohanad" w:cs="Al-Mohanad" w:hint="cs"/>
-        <w:sz w:val="28"/>
-        <w:szCs w:val="28"/>
-        <w:rtl/>
-      </w:rPr>
-      <w:t xml:space="preserve">                         المشفوعات :                       </w:t>
+      <w:t xml:space="preserve">                       </w:t>
     </w:r>
   </w:p>
 </w:ftr>
@@ -1964,7 +1992,6 @@
   <w:p>
     <w:pPr>
       <w:rPr>
-        <w:rFonts w:hint="cs"/>
         <w:rtl/>
       </w:rPr>
     </w:pPr>
@@ -2387,9 +2414,6 @@
       <w:tabs>
         <w:tab w:val="right" w:pos="8280"/>
       </w:tabs>
-      <w:rPr>
-        <w:rFonts w:hint="cs"/>
-      </w:rPr>
     </w:pPr>
     <w:r>
       <w:t xml:space="preserve">        </w:t>
@@ -3664,7 +3688,7 @@
   <w:docParts>
     <w:docPart>
       <w:docPartPr>
-        <w:name w:val="74B4570E790C4718AB923ABD492C4273"/>
+        <w:name w:val="87E8C7A2F27B4108BB5EC218AD4AE51A"/>
         <w:category>
           <w:name w:val="عام"/>
           <w:gallery w:val="placeholder"/>
@@ -3675,12 +3699,12 @@
         <w:behaviors>
           <w:behavior w:val="content"/>
         </w:behaviors>
-        <w:guid w:val="{9F96C698-3A3B-44BE-A8DD-4960E6743414}"/>
+        <w:guid w:val="{D2772180-34F0-4852-B82A-12016689A4D5}"/>
       </w:docPartPr>
       <w:docPartBody>
         <w:p>
           <w:pPr>
-            <w:pStyle w:val="74B4570E790C4718AB923ABD492C4273"/>
+            <w:pStyle w:val="87E8C7A2F27B4108BB5EC218AD4AE51A"/>
           </w:pPr>
           <w:r>
             <w:rPr>
@@ -3700,7 +3724,7 @@
     </w:docPart>
     <w:docPart>
       <w:docPartPr>
-        <w:name w:val="E832B03E34E846BC998757397D94D246"/>
+        <w:name w:val="C960851E9A914482A281EEEFBFC63CBE"/>
         <w:category>
           <w:name w:val="عام"/>
           <w:gallery w:val="placeholder"/>
@@ -3711,12 +3735,12 @@
         <w:behaviors>
           <w:behavior w:val="content"/>
         </w:behaviors>
-        <w:guid w:val="{145CB469-17AC-4045-BBD9-BA824BA08779}"/>
+        <w:guid w:val="{B9158C0F-36B0-409C-9CED-901171B888E3}"/>
       </w:docPartPr>
       <w:docPartBody>
         <w:p>
           <w:pPr>
-            <w:pStyle w:val="E832B03E34E846BC998757397D94D246"/>
+            <w:pStyle w:val="C960851E9A914482A281EEEFBFC63CBE"/>
           </w:pPr>
           <w:r>
             <w:rPr>
@@ -3736,7 +3760,7 @@
     </w:docPart>
     <w:docPart>
       <w:docPartPr>
-        <w:name w:val="7DF95ACDF8D34173BDD385B622C2598E"/>
+        <w:name w:val="B7004613B57346B0A3B26E120A74F8B9"/>
         <w:category>
           <w:name w:val="عام"/>
           <w:gallery w:val="placeholder"/>
@@ -3747,12 +3771,12 @@
         <w:behaviors>
           <w:behavior w:val="content"/>
         </w:behaviors>
-        <w:guid w:val="{DCE14C5D-9467-4BEF-A91D-DB84FBDA634C}"/>
+        <w:guid w:val="{9EFAB211-3091-4509-AC5F-CD875F22E1B6}"/>
       </w:docPartPr>
       <w:docPartBody>
         <w:p>
           <w:pPr>
-            <w:pStyle w:val="7DF95ACDF8D34173BDD385B622C2598E"/>
+            <w:pStyle w:val="B7004613B57346B0A3B26E120A74F8B9"/>
           </w:pPr>
           <w:r>
             <w:rPr>
@@ -3772,7 +3796,7 @@
     </w:docPart>
     <w:docPart>
       <w:docPartPr>
-        <w:name w:val="D8DFDB96AE5843288232767958F2BA02"/>
+        <w:name w:val="DAF69998B73B448C88BB30AC5E3D2E60"/>
         <w:category>
           <w:name w:val="عام"/>
           <w:gallery w:val="placeholder"/>
@@ -3783,12 +3807,12 @@
         <w:behaviors>
           <w:behavior w:val="content"/>
         </w:behaviors>
-        <w:guid w:val="{3C9656FF-565B-4C89-8EF0-2EA3CC96F1D7}"/>
+        <w:guid w:val="{08722583-CCDE-4493-BCA1-C9C98565B7D1}"/>
       </w:docPartPr>
       <w:docPartBody>
         <w:p>
           <w:pPr>
-            <w:pStyle w:val="D8DFDB96AE5843288232767958F2BA02"/>
+            <w:pStyle w:val="DAF69998B73B448C88BB30AC5E3D2E60"/>
           </w:pPr>
           <w:r>
             <w:rPr>
@@ -3869,13 +3893,13 @@
     <w:pitch w:val="variable"/>
     <w:sig w:usb0="E0002EFF" w:usb1="C000785B" w:usb2="00000009" w:usb3="00000000" w:csb0="000001FF" w:csb1="00000000"/>
   </w:font>
-  <w:font w:name="Al-Mohanad">
+  <w:font w:name="AL-Mohanad">
     <w:altName w:val="Arial"/>
     <w:panose1 w:val="00000000000000000000"/>
-    <w:charset w:val="00"/>
-    <w:family w:val="roman"/>
+    <w:charset w:val="B2"/>
+    <w:family w:val="auto"/>
     <w:pitch w:val="variable"/>
-    <w:sig w:usb0="E0002AFF" w:usb1="C0007843" w:usb2="00000009" w:usb3="00000000" w:csb0="000001FF" w:csb1="00000000"/>
+    <w:sig w:usb0="00002001" w:usb1="00000000" w:usb2="00000000" w:usb3="00000000" w:csb0="00000040" w:csb1="00000000"/>
   </w:font>
   <w:font w:name="Calibri Light">
     <w:panose1 w:val="020F0302020204030204"/>
@@ -3915,6 +3939,9 @@
   </w:compat>
   <w:rsids>
     <w:rsidRoot w:val="00CF1D8E"/>
+    <w:rsid w:val="00155EAA"/>
+    <w:rsid w:val="00261A07"/>
+    <w:rsid w:val="00663AE6"/>
     <w:rsid w:val="00C50CEE"/>
     <w:rsid w:val="00CE6BFF"/>
     <w:rsid w:val="00CF1D8E"/>
@@ -4376,56 +4403,56 @@
     <w:basedOn w:val="a0"/>
     <w:uiPriority w:val="99"/>
     <w:semiHidden/>
-    <w:rsid w:val="00CF1D8E"/>
+    <w:rsid w:val="00663AE6"/>
     <w:rPr>
       <w:color w:val="666666"/>
     </w:rPr>
   </w:style>
-  <w:style w:type="paragraph" w:customStyle="1" w:styleId="DFF954C7087947C5948AC74658BF9086">
-    <w:name w:val="DFF954C7087947C5948AC74658BF9086"/>
-    <w:rsid w:val="00CF1D8E"/>
+  <w:style w:type="paragraph" w:customStyle="1" w:styleId="AF8A861E348E4B90B360B447196E30F1">
+    <w:name w:val="AF8A861E348E4B90B360B447196E30F1"/>
+    <w:rsid w:val="00663AE6"/>
     <w:pPr>
       <w:bidi/>
     </w:pPr>
   </w:style>
-  <w:style w:type="paragraph" w:customStyle="1" w:styleId="81A4241708C94DAF95D10B1993D57DDB">
-    <w:name w:val="81A4241708C94DAF95D10B1993D57DDB"/>
-    <w:rsid w:val="00CF1D8E"/>
+  <w:style w:type="paragraph" w:customStyle="1" w:styleId="BFAADAF6FCAA4A9A8D50A5CE00011405">
+    <w:name w:val="BFAADAF6FCAA4A9A8D50A5CE00011405"/>
+    <w:rsid w:val="00663AE6"/>
     <w:pPr>
       <w:bidi/>
     </w:pPr>
   </w:style>
-  <w:style w:type="paragraph" w:customStyle="1" w:styleId="EF12619E77014BABBCCE32D9FD97DD10">
-    <w:name w:val="EF12619E77014BABBCCE32D9FD97DD10"/>
-    <w:rsid w:val="00CF1D8E"/>
+  <w:style w:type="paragraph" w:customStyle="1" w:styleId="6FDEA558A39D4595A06F1886522BED7C">
+    <w:name w:val="6FDEA558A39D4595A06F1886522BED7C"/>
+    <w:rsid w:val="00663AE6"/>
     <w:pPr>
       <w:bidi/>
     </w:pPr>
   </w:style>
-  <w:style w:type="paragraph" w:customStyle="1" w:styleId="065CBFA85A3B4C8296E38323AF82ED65">
-    <w:name w:val="065CBFA85A3B4C8296E38323AF82ED65"/>
-    <w:rsid w:val="00CF1D8E"/>
+  <w:style w:type="paragraph" w:customStyle="1" w:styleId="576233E425C3426AA12ED141DA4262CA">
+    <w:name w:val="576233E425C3426AA12ED141DA4262CA"/>
+    <w:rsid w:val="00663AE6"/>
     <w:pPr>
       <w:bidi/>
     </w:pPr>
   </w:style>
-  <w:style w:type="paragraph" w:customStyle="1" w:styleId="3E70AC26931747E3837469E3B2AB7E44">
-    <w:name w:val="3E70AC26931747E3837469E3B2AB7E44"/>
-    <w:rsid w:val="00CF1D8E"/>
+  <w:style w:type="paragraph" w:customStyle="1" w:styleId="04E9D6B6BFCD444C843166146BE7C69E">
+    <w:name w:val="04E9D6B6BFCD444C843166146BE7C69E"/>
+    <w:rsid w:val="00663AE6"/>
     <w:pPr>
       <w:bidi/>
     </w:pPr>
   </w:style>
-  <w:style w:type="paragraph" w:customStyle="1" w:styleId="B869A9EE6D82448697DFE4022F2AF517">
-    <w:name w:val="B869A9EE6D82448697DFE4022F2AF517"/>
-    <w:rsid w:val="00CF1D8E"/>
+  <w:style w:type="paragraph" w:customStyle="1" w:styleId="42EC775E1AA14EF09BFB3CC7EC1D9CA4">
+    <w:name w:val="42EC775E1AA14EF09BFB3CC7EC1D9CA4"/>
+    <w:rsid w:val="00663AE6"/>
     <w:pPr>
       <w:bidi/>
     </w:pPr>
   </w:style>
-  <w:style w:type="paragraph" w:customStyle="1" w:styleId="5DE35143914145FF99CE6D551E48C871">
-    <w:name w:val="5DE35143914145FF99CE6D551E48C871"/>
-    <w:rsid w:val="00CF1D8E"/>
+  <w:style w:type="paragraph" w:customStyle="1" w:styleId="87E8C7A2F27B4108BB5EC218AD4AE51A">
+    <w:name w:val="87E8C7A2F27B4108BB5EC218AD4AE51A"/>
+    <w:rsid w:val="00663AE6"/>
     <w:pPr>
       <w:bidi/>
     </w:pPr>
@@ -4454,6 +4481,48 @@
   <w:style w:type="paragraph" w:customStyle="1" w:styleId="D8DFDB96AE5843288232767958F2BA02">
     <w:name w:val="D8DFDB96AE5843288232767958F2BA02"/>
     <w:rsid w:val="00CF1D8E"/>
+    <w:pPr>
+      <w:bidi/>
+    </w:pPr>
+  </w:style>
+  <w:style w:type="paragraph" w:customStyle="1" w:styleId="3158380B91B84B949FF5D065F89D333B">
+    <w:name w:val="3158380B91B84B949FF5D065F89D333B"/>
+    <w:rsid w:val="00663AE6"/>
+    <w:pPr>
+      <w:bidi/>
+    </w:pPr>
+  </w:style>
+  <w:style w:type="paragraph" w:customStyle="1" w:styleId="C960851E9A914482A281EEEFBFC63CBE">
+    <w:name w:val="C960851E9A914482A281EEEFBFC63CBE"/>
+    <w:rsid w:val="00663AE6"/>
+    <w:pPr>
+      <w:bidi/>
+    </w:pPr>
+  </w:style>
+  <w:style w:type="paragraph" w:customStyle="1" w:styleId="2624D3BBDD8E4D64800BCE57AAEF45C1">
+    <w:name w:val="2624D3BBDD8E4D64800BCE57AAEF45C1"/>
+    <w:rsid w:val="00663AE6"/>
+    <w:pPr>
+      <w:bidi/>
+    </w:pPr>
+  </w:style>
+  <w:style w:type="paragraph" w:customStyle="1" w:styleId="B7004613B57346B0A3B26E120A74F8B9">
+    <w:name w:val="B7004613B57346B0A3B26E120A74F8B9"/>
+    <w:rsid w:val="00663AE6"/>
+    <w:pPr>
+      <w:bidi/>
+    </w:pPr>
+  </w:style>
+  <w:style w:type="paragraph" w:customStyle="1" w:styleId="52DD63E8E5334F539D8C25CC192248A5">
+    <w:name w:val="52DD63E8E5334F539D8C25CC192248A5"/>
+    <w:rsid w:val="00663AE6"/>
+    <w:pPr>
+      <w:bidi/>
+    </w:pPr>
+  </w:style>
+  <w:style w:type="paragraph" w:customStyle="1" w:styleId="DAF69998B73B448C88BB30AC5E3D2E60">
+    <w:name w:val="DAF69998B73B448C88BB30AC5E3D2E60"/>
+    <w:rsid w:val="00663AE6"/>
     <w:pPr>
       <w:bidi/>
     </w:pPr>
